--- a/Notes/SOC5650_Notes_Tufte_Visual-Display-of-Quantitative-Information_2018v00.docx
+++ b/Notes/SOC5650_Notes_Tufte_Visual-Display-of-Quantitative-Information_2018v00.docx
@@ -252,13 +252,13 @@
       <w:r>
         <w:t>None.</w:t>
       </w:r>
+    </w:p>
+    <w:p>
+      <w:pPr>
+        <w:spacing w:after="0" w:line="240" w:lineRule="auto"/>
+      </w:pPr>
       <w:bookmarkStart w:id="0" w:name="_GoBack"/>
       <w:bookmarkEnd w:id="0"/>
-    </w:p>
-    <w:p>
-      <w:pPr>
-        <w:spacing w:after="0" w:line="240" w:lineRule="auto"/>
-      </w:pPr>
     </w:p>
     <w:sectPr>
       <w:headerReference w:type="default" r:id="rId8"/>
@@ -305,37 +305,7 @@
       <w:jc w:val="center"/>
     </w:pPr>
     <w:r>
-      <w:t xml:space="preserve">Document Section </w:t>
-    </w:r>
-    <w:r>
-      <w:rPr>
-        <w:b/>
-      </w:rPr>
-      <w:fldChar w:fldCharType="begin"/>
-    </w:r>
-    <w:r>
-      <w:rPr>
-        <w:b/>
-      </w:rPr>
-      <w:instrText xml:space="preserve"> SECTION   \* MERGEFORMAT </w:instrText>
-    </w:r>
-    <w:r>
-      <w:rPr>
-        <w:b/>
-      </w:rPr>
-      <w:fldChar w:fldCharType="separate"/>
-    </w:r>
-    <w:r>
-      <w:rPr>
-        <w:b/>
-      </w:rPr>
-      <w:t>1</w:t>
-    </w:r>
-    <w:r>
-      <w:rPr>
-        <w:b/>
-      </w:rPr>
-      <w:fldChar w:fldCharType="end"/>
+      <w:t>Lecture 4</w:t>
     </w:r>
     <w:r>
       <w:t xml:space="preserve"> | </w:t>
